--- a/отчет по практики SQL.docx
+++ b/отчет по практики SQL.docx
@@ -9,25 +9,32 @@
           <w:rFonts w:ascii="Times New Roman" w:hAnsi="Times New Roman" w:cs="Times New Roman"/>
           <w:sz w:val="32"/>
           <w:szCs w:val="32"/>
+        </w:rPr>
+      </w:pPr>
+      <w:r>
+        <w:rPr>
+          <w:rFonts w:ascii="Times New Roman" w:hAnsi="Times New Roman" w:cs="Times New Roman"/>
+          <w:sz w:val="32"/>
+          <w:szCs w:val="32"/>
+        </w:rPr>
+        <w:t xml:space="preserve">Отчет по </w:t>
+      </w:r>
+      <w:r>
+        <w:rPr>
+          <w:rFonts w:ascii="Times New Roman" w:hAnsi="Times New Roman" w:cs="Times New Roman"/>
+          <w:sz w:val="32"/>
+          <w:szCs w:val="32"/>
           <w:lang w:val="en-US"/>
         </w:rPr>
-      </w:pPr>
-      <w:r>
-        <w:rPr>
-          <w:rFonts w:ascii="Times New Roman" w:hAnsi="Times New Roman" w:cs="Times New Roman"/>
-          <w:sz w:val="32"/>
-          <w:szCs w:val="32"/>
-        </w:rPr>
-        <w:t xml:space="preserve">Отчет по </w:t>
-      </w:r>
-      <w:r>
-        <w:rPr>
-          <w:rFonts w:ascii="Times New Roman" w:hAnsi="Times New Roman" w:cs="Times New Roman"/>
-          <w:sz w:val="32"/>
-          <w:szCs w:val="32"/>
-          <w:lang w:val="en-US"/>
-        </w:rPr>
-        <w:t xml:space="preserve">SQL </w:t>
+        <w:t>SQL</w:t>
+      </w:r>
+      <w:r>
+        <w:rPr>
+          <w:rFonts w:ascii="Times New Roman" w:hAnsi="Times New Roman" w:cs="Times New Roman"/>
+          <w:sz w:val="32"/>
+          <w:szCs w:val="32"/>
+        </w:rPr>
+        <w:t xml:space="preserve"> </w:t>
       </w:r>
     </w:p>
     <w:p>
@@ -37,15 +44,13 @@
           <w:rFonts w:ascii="Times New Roman" w:hAnsi="Times New Roman" w:cs="Times New Roman"/>
           <w:sz w:val="32"/>
           <w:szCs w:val="32"/>
-          <w:lang w:val="en-US"/>
-        </w:rPr>
-      </w:pPr>
-      <w:r>
-        <w:rPr>
-          <w:rFonts w:ascii="Times New Roman" w:hAnsi="Times New Roman" w:cs="Times New Roman"/>
-          <w:sz w:val="32"/>
-          <w:szCs w:val="32"/>
-          <w:lang w:val="en-US"/>
+        </w:rPr>
+      </w:pPr>
+      <w:r>
+        <w:rPr>
+          <w:rFonts w:ascii="Times New Roman" w:hAnsi="Times New Roman" w:cs="Times New Roman"/>
+          <w:sz w:val="32"/>
+          <w:szCs w:val="32"/>
         </w:rPr>
         <w:t>Выполнил: Болдырев Антон</w:t>
       </w:r>
@@ -57,268 +62,243 @@
           <w:rFonts w:ascii="Times New Roman" w:hAnsi="Times New Roman" w:cs="Times New Roman"/>
           <w:sz w:val="32"/>
           <w:szCs w:val="32"/>
-          <w:lang w:val="en-US"/>
-        </w:rPr>
-      </w:pPr>
-    </w:p>
-    <w:p>
-      <w:pPr>
-        <w:jc w:val="center"/>
-        <w:rPr>
-          <w:rFonts w:ascii="Times New Roman" w:hAnsi="Times New Roman" w:cs="Times New Roman"/>
-          <w:sz w:val="32"/>
-          <w:szCs w:val="32"/>
-          <w:lang w:val="en-US"/>
-        </w:rPr>
-      </w:pPr>
-    </w:p>
-    <w:p>
-      <w:pPr>
-        <w:jc w:val="center"/>
-        <w:rPr>
-          <w:rFonts w:ascii="Times New Roman" w:hAnsi="Times New Roman" w:cs="Times New Roman"/>
-          <w:sz w:val="32"/>
-          <w:szCs w:val="32"/>
-          <w:lang w:val="en-US"/>
-        </w:rPr>
-      </w:pPr>
-    </w:p>
-    <w:p>
-      <w:pPr>
-        <w:jc w:val="center"/>
-        <w:rPr>
-          <w:rFonts w:ascii="Times New Roman" w:hAnsi="Times New Roman" w:cs="Times New Roman"/>
-          <w:sz w:val="32"/>
-          <w:szCs w:val="32"/>
-          <w:lang w:val="en-US"/>
-        </w:rPr>
-      </w:pPr>
-    </w:p>
-    <w:p>
-      <w:pPr>
-        <w:jc w:val="center"/>
-        <w:rPr>
-          <w:rFonts w:ascii="Times New Roman" w:hAnsi="Times New Roman" w:cs="Times New Roman"/>
-          <w:sz w:val="32"/>
-          <w:szCs w:val="32"/>
-          <w:lang w:val="en-US"/>
-        </w:rPr>
-      </w:pPr>
-    </w:p>
-    <w:p>
-      <w:pPr>
-        <w:jc w:val="center"/>
-        <w:rPr>
-          <w:rFonts w:ascii="Times New Roman" w:hAnsi="Times New Roman" w:cs="Times New Roman"/>
-          <w:sz w:val="32"/>
-          <w:szCs w:val="32"/>
-          <w:lang w:val="en-US"/>
-        </w:rPr>
-      </w:pPr>
-    </w:p>
-    <w:p>
-      <w:pPr>
-        <w:jc w:val="center"/>
-        <w:rPr>
-          <w:rFonts w:ascii="Times New Roman" w:hAnsi="Times New Roman" w:cs="Times New Roman"/>
-          <w:sz w:val="32"/>
-          <w:szCs w:val="32"/>
-          <w:lang w:val="en-US"/>
-        </w:rPr>
-      </w:pPr>
-    </w:p>
-    <w:p>
-      <w:pPr>
-        <w:jc w:val="center"/>
-        <w:rPr>
-          <w:rFonts w:ascii="Times New Roman" w:hAnsi="Times New Roman" w:cs="Times New Roman"/>
-          <w:sz w:val="32"/>
-          <w:szCs w:val="32"/>
-          <w:lang w:val="en-US"/>
-        </w:rPr>
-      </w:pPr>
-    </w:p>
-    <w:p>
-      <w:pPr>
-        <w:jc w:val="center"/>
-        <w:rPr>
-          <w:rFonts w:ascii="Times New Roman" w:hAnsi="Times New Roman" w:cs="Times New Roman"/>
-          <w:sz w:val="32"/>
-          <w:szCs w:val="32"/>
-          <w:lang w:val="en-US"/>
-        </w:rPr>
-      </w:pPr>
-    </w:p>
-    <w:p>
-      <w:pPr>
-        <w:jc w:val="center"/>
-        <w:rPr>
-          <w:rFonts w:ascii="Times New Roman" w:hAnsi="Times New Roman" w:cs="Times New Roman"/>
-          <w:sz w:val="32"/>
-          <w:szCs w:val="32"/>
-          <w:lang w:val="en-US"/>
-        </w:rPr>
-      </w:pPr>
-    </w:p>
-    <w:p>
-      <w:pPr>
-        <w:jc w:val="center"/>
-        <w:rPr>
-          <w:rFonts w:ascii="Times New Roman" w:hAnsi="Times New Roman" w:cs="Times New Roman"/>
-          <w:sz w:val="32"/>
-          <w:szCs w:val="32"/>
-          <w:lang w:val="en-US"/>
-        </w:rPr>
-      </w:pPr>
-    </w:p>
-    <w:p>
-      <w:pPr>
-        <w:jc w:val="center"/>
-        <w:rPr>
-          <w:rFonts w:ascii="Times New Roman" w:hAnsi="Times New Roman" w:cs="Times New Roman"/>
-          <w:sz w:val="32"/>
-          <w:szCs w:val="32"/>
-          <w:lang w:val="en-US"/>
-        </w:rPr>
-      </w:pPr>
-    </w:p>
-    <w:p>
-      <w:pPr>
-        <w:jc w:val="center"/>
-        <w:rPr>
-          <w:rFonts w:ascii="Times New Roman" w:hAnsi="Times New Roman" w:cs="Times New Roman"/>
-          <w:sz w:val="32"/>
-          <w:szCs w:val="32"/>
-          <w:lang w:val="en-US"/>
-        </w:rPr>
-      </w:pPr>
-    </w:p>
-    <w:p>
-      <w:pPr>
-        <w:jc w:val="center"/>
-        <w:rPr>
-          <w:rFonts w:ascii="Times New Roman" w:hAnsi="Times New Roman" w:cs="Times New Roman"/>
-          <w:sz w:val="32"/>
-          <w:szCs w:val="32"/>
-          <w:lang w:val="en-US"/>
-        </w:rPr>
-      </w:pPr>
-    </w:p>
-    <w:p>
-      <w:pPr>
-        <w:jc w:val="center"/>
-        <w:rPr>
-          <w:rFonts w:ascii="Times New Roman" w:hAnsi="Times New Roman" w:cs="Times New Roman"/>
-          <w:sz w:val="32"/>
-          <w:szCs w:val="32"/>
-          <w:lang w:val="en-US"/>
-        </w:rPr>
-      </w:pPr>
-    </w:p>
-    <w:p>
-      <w:pPr>
-        <w:jc w:val="center"/>
-        <w:rPr>
-          <w:rFonts w:ascii="Times New Roman" w:hAnsi="Times New Roman" w:cs="Times New Roman"/>
-          <w:sz w:val="32"/>
-          <w:szCs w:val="32"/>
-          <w:lang w:val="en-US"/>
-        </w:rPr>
-      </w:pPr>
-    </w:p>
-    <w:p>
-      <w:pPr>
-        <w:jc w:val="center"/>
-        <w:rPr>
-          <w:rFonts w:ascii="Times New Roman" w:hAnsi="Times New Roman" w:cs="Times New Roman"/>
-          <w:sz w:val="32"/>
-          <w:szCs w:val="32"/>
-          <w:lang w:val="en-US"/>
-        </w:rPr>
-      </w:pPr>
-    </w:p>
-    <w:p>
-      <w:pPr>
-        <w:jc w:val="center"/>
-        <w:rPr>
-          <w:rFonts w:ascii="Times New Roman" w:hAnsi="Times New Roman" w:cs="Times New Roman"/>
-          <w:sz w:val="32"/>
-          <w:szCs w:val="32"/>
-          <w:lang w:val="en-US"/>
-        </w:rPr>
-      </w:pPr>
-    </w:p>
-    <w:p>
-      <w:pPr>
-        <w:jc w:val="center"/>
-        <w:rPr>
-          <w:rFonts w:ascii="Times New Roman" w:hAnsi="Times New Roman" w:cs="Times New Roman"/>
-          <w:sz w:val="32"/>
-          <w:szCs w:val="32"/>
-          <w:lang w:val="en-US"/>
-        </w:rPr>
-      </w:pPr>
-    </w:p>
-    <w:p>
-      <w:pPr>
-        <w:jc w:val="center"/>
-        <w:rPr>
-          <w:rFonts w:ascii="Times New Roman" w:hAnsi="Times New Roman" w:cs="Times New Roman"/>
-          <w:sz w:val="32"/>
-          <w:szCs w:val="32"/>
-          <w:lang w:val="en-US"/>
-        </w:rPr>
-      </w:pPr>
-    </w:p>
-    <w:p>
-      <w:pPr>
-        <w:jc w:val="center"/>
-        <w:rPr>
-          <w:rFonts w:ascii="Times New Roman" w:hAnsi="Times New Roman" w:cs="Times New Roman"/>
-          <w:sz w:val="32"/>
-          <w:szCs w:val="32"/>
-          <w:lang w:val="en-US"/>
-        </w:rPr>
-      </w:pPr>
-    </w:p>
-    <w:p>
-      <w:pPr>
-        <w:jc w:val="center"/>
-        <w:rPr>
-          <w:rFonts w:ascii="Times New Roman" w:hAnsi="Times New Roman" w:cs="Times New Roman"/>
-          <w:sz w:val="32"/>
-          <w:szCs w:val="32"/>
-          <w:lang w:val="en-US"/>
-        </w:rPr>
-      </w:pPr>
-    </w:p>
-    <w:p>
-      <w:pPr>
-        <w:jc w:val="center"/>
-        <w:rPr>
-          <w:rFonts w:ascii="Times New Roman" w:hAnsi="Times New Roman" w:cs="Times New Roman"/>
-          <w:sz w:val="32"/>
-          <w:szCs w:val="32"/>
-          <w:lang w:val="en-US"/>
-        </w:rPr>
-      </w:pPr>
-    </w:p>
-    <w:p>
-      <w:pPr>
-        <w:jc w:val="center"/>
-        <w:rPr>
-          <w:rFonts w:ascii="Times New Roman" w:hAnsi="Times New Roman" w:cs="Times New Roman"/>
-          <w:sz w:val="32"/>
-          <w:szCs w:val="32"/>
-          <w:lang w:val="en-US"/>
-        </w:rPr>
-      </w:pPr>
-      <w:r>
-        <w:rPr>
-          <w:rFonts w:ascii="Times New Roman" w:hAnsi="Times New Roman" w:cs="Times New Roman"/>
-          <w:sz w:val="32"/>
-          <w:szCs w:val="32"/>
-          <w:lang w:val="en-US"/>
+        </w:rPr>
+      </w:pPr>
+    </w:p>
+    <w:p>
+      <w:pPr>
+        <w:jc w:val="center"/>
+        <w:rPr>
+          <w:rFonts w:ascii="Times New Roman" w:hAnsi="Times New Roman" w:cs="Times New Roman"/>
+          <w:sz w:val="32"/>
+          <w:szCs w:val="32"/>
+        </w:rPr>
+      </w:pPr>
+    </w:p>
+    <w:p>
+      <w:pPr>
+        <w:jc w:val="center"/>
+        <w:rPr>
+          <w:rFonts w:ascii="Times New Roman" w:hAnsi="Times New Roman" w:cs="Times New Roman"/>
+          <w:sz w:val="32"/>
+          <w:szCs w:val="32"/>
+        </w:rPr>
+      </w:pPr>
+    </w:p>
+    <w:p>
+      <w:pPr>
+        <w:jc w:val="center"/>
+        <w:rPr>
+          <w:rFonts w:ascii="Times New Roman" w:hAnsi="Times New Roman" w:cs="Times New Roman"/>
+          <w:sz w:val="32"/>
+          <w:szCs w:val="32"/>
+        </w:rPr>
+      </w:pPr>
+    </w:p>
+    <w:p>
+      <w:pPr>
+        <w:jc w:val="center"/>
+        <w:rPr>
+          <w:rFonts w:ascii="Times New Roman" w:hAnsi="Times New Roman" w:cs="Times New Roman"/>
+          <w:sz w:val="32"/>
+          <w:szCs w:val="32"/>
+        </w:rPr>
+      </w:pPr>
+    </w:p>
+    <w:p>
+      <w:pPr>
+        <w:jc w:val="center"/>
+        <w:rPr>
+          <w:rFonts w:ascii="Times New Roman" w:hAnsi="Times New Roman" w:cs="Times New Roman"/>
+          <w:sz w:val="32"/>
+          <w:szCs w:val="32"/>
+        </w:rPr>
+      </w:pPr>
+    </w:p>
+    <w:p>
+      <w:pPr>
+        <w:jc w:val="center"/>
+        <w:rPr>
+          <w:rFonts w:ascii="Times New Roman" w:hAnsi="Times New Roman" w:cs="Times New Roman"/>
+          <w:sz w:val="32"/>
+          <w:szCs w:val="32"/>
+        </w:rPr>
+      </w:pPr>
+    </w:p>
+    <w:p>
+      <w:pPr>
+        <w:jc w:val="center"/>
+        <w:rPr>
+          <w:rFonts w:ascii="Times New Roman" w:hAnsi="Times New Roman" w:cs="Times New Roman"/>
+          <w:sz w:val="32"/>
+          <w:szCs w:val="32"/>
+        </w:rPr>
+      </w:pPr>
+    </w:p>
+    <w:p>
+      <w:pPr>
+        <w:jc w:val="center"/>
+        <w:rPr>
+          <w:rFonts w:ascii="Times New Roman" w:hAnsi="Times New Roman" w:cs="Times New Roman"/>
+          <w:sz w:val="32"/>
+          <w:szCs w:val="32"/>
+        </w:rPr>
+      </w:pPr>
+    </w:p>
+    <w:p>
+      <w:pPr>
+        <w:jc w:val="center"/>
+        <w:rPr>
+          <w:rFonts w:ascii="Times New Roman" w:hAnsi="Times New Roman" w:cs="Times New Roman"/>
+          <w:sz w:val="32"/>
+          <w:szCs w:val="32"/>
+        </w:rPr>
+      </w:pPr>
+    </w:p>
+    <w:p>
+      <w:pPr>
+        <w:jc w:val="center"/>
+        <w:rPr>
+          <w:rFonts w:ascii="Times New Roman" w:hAnsi="Times New Roman" w:cs="Times New Roman"/>
+          <w:sz w:val="32"/>
+          <w:szCs w:val="32"/>
+        </w:rPr>
+      </w:pPr>
+    </w:p>
+    <w:p>
+      <w:pPr>
+        <w:jc w:val="center"/>
+        <w:rPr>
+          <w:rFonts w:ascii="Times New Roman" w:hAnsi="Times New Roman" w:cs="Times New Roman"/>
+          <w:sz w:val="32"/>
+          <w:szCs w:val="32"/>
+        </w:rPr>
+      </w:pPr>
+    </w:p>
+    <w:p>
+      <w:pPr>
+        <w:jc w:val="center"/>
+        <w:rPr>
+          <w:rFonts w:ascii="Times New Roman" w:hAnsi="Times New Roman" w:cs="Times New Roman"/>
+          <w:sz w:val="32"/>
+          <w:szCs w:val="32"/>
+        </w:rPr>
+      </w:pPr>
+    </w:p>
+    <w:p>
+      <w:pPr>
+        <w:jc w:val="center"/>
+        <w:rPr>
+          <w:rFonts w:ascii="Times New Roman" w:hAnsi="Times New Roman" w:cs="Times New Roman"/>
+          <w:sz w:val="32"/>
+          <w:szCs w:val="32"/>
+        </w:rPr>
+      </w:pPr>
+    </w:p>
+    <w:p>
+      <w:pPr>
+        <w:jc w:val="center"/>
+        <w:rPr>
+          <w:rFonts w:ascii="Times New Roman" w:hAnsi="Times New Roman" w:cs="Times New Roman"/>
+          <w:sz w:val="32"/>
+          <w:szCs w:val="32"/>
+        </w:rPr>
+      </w:pPr>
+    </w:p>
+    <w:p>
+      <w:pPr>
+        <w:jc w:val="center"/>
+        <w:rPr>
+          <w:rFonts w:ascii="Times New Roman" w:hAnsi="Times New Roman" w:cs="Times New Roman"/>
+          <w:sz w:val="32"/>
+          <w:szCs w:val="32"/>
+        </w:rPr>
+      </w:pPr>
+    </w:p>
+    <w:p>
+      <w:pPr>
+        <w:jc w:val="center"/>
+        <w:rPr>
+          <w:rFonts w:ascii="Times New Roman" w:hAnsi="Times New Roman" w:cs="Times New Roman"/>
+          <w:sz w:val="32"/>
+          <w:szCs w:val="32"/>
+        </w:rPr>
+      </w:pPr>
+    </w:p>
+    <w:p>
+      <w:pPr>
+        <w:jc w:val="center"/>
+        <w:rPr>
+          <w:rFonts w:ascii="Times New Roman" w:hAnsi="Times New Roman" w:cs="Times New Roman"/>
+          <w:sz w:val="32"/>
+          <w:szCs w:val="32"/>
+        </w:rPr>
+      </w:pPr>
+    </w:p>
+    <w:p>
+      <w:pPr>
+        <w:jc w:val="center"/>
+        <w:rPr>
+          <w:rFonts w:ascii="Times New Roman" w:hAnsi="Times New Roman" w:cs="Times New Roman"/>
+          <w:sz w:val="32"/>
+          <w:szCs w:val="32"/>
+        </w:rPr>
+      </w:pPr>
+    </w:p>
+    <w:p>
+      <w:pPr>
+        <w:jc w:val="center"/>
+        <w:rPr>
+          <w:rFonts w:ascii="Times New Roman" w:hAnsi="Times New Roman" w:cs="Times New Roman"/>
+          <w:sz w:val="32"/>
+          <w:szCs w:val="32"/>
+        </w:rPr>
+      </w:pPr>
+    </w:p>
+    <w:p>
+      <w:pPr>
+        <w:jc w:val="center"/>
+        <w:rPr>
+          <w:rFonts w:ascii="Times New Roman" w:hAnsi="Times New Roman" w:cs="Times New Roman"/>
+          <w:sz w:val="32"/>
+          <w:szCs w:val="32"/>
+        </w:rPr>
+      </w:pPr>
+    </w:p>
+    <w:p>
+      <w:pPr>
+        <w:jc w:val="center"/>
+        <w:rPr>
+          <w:rFonts w:ascii="Times New Roman" w:hAnsi="Times New Roman" w:cs="Times New Roman"/>
+          <w:sz w:val="32"/>
+          <w:szCs w:val="32"/>
+        </w:rPr>
+      </w:pPr>
+    </w:p>
+    <w:p>
+      <w:pPr>
+        <w:jc w:val="center"/>
+        <w:rPr>
+          <w:rFonts w:ascii="Times New Roman" w:hAnsi="Times New Roman" w:cs="Times New Roman"/>
+          <w:sz w:val="32"/>
+          <w:szCs w:val="32"/>
+        </w:rPr>
+      </w:pPr>
+    </w:p>
+    <w:p>
+      <w:pPr>
+        <w:jc w:val="center"/>
+        <w:rPr>
+          <w:rFonts w:ascii="Times New Roman" w:hAnsi="Times New Roman" w:cs="Times New Roman"/>
+          <w:sz w:val="32"/>
+          <w:szCs w:val="32"/>
+        </w:rPr>
+      </w:pPr>
+      <w:r>
+        <w:rPr>
+          <w:rFonts w:ascii="Times New Roman" w:hAnsi="Times New Roman" w:cs="Times New Roman"/>
+          <w:sz w:val="32"/>
+          <w:szCs w:val="32"/>
         </w:rPr>
         <w:t>Г.Иркутск</w:t>
       </w:r>
@@ -330,15 +310,13 @@
           <w:rFonts w:ascii="Times New Roman" w:hAnsi="Times New Roman" w:cs="Times New Roman"/>
           <w:sz w:val="32"/>
           <w:szCs w:val="32"/>
-          <w:lang w:val="en-US"/>
-        </w:rPr>
-      </w:pPr>
-      <w:r>
-        <w:rPr>
-          <w:rFonts w:ascii="Times New Roman" w:hAnsi="Times New Roman" w:cs="Times New Roman"/>
-          <w:sz w:val="32"/>
-          <w:szCs w:val="32"/>
-          <w:lang w:val="en-US"/>
+        </w:rPr>
+      </w:pPr>
+      <w:r>
+        <w:rPr>
+          <w:rFonts w:ascii="Times New Roman" w:hAnsi="Times New Roman" w:cs="Times New Roman"/>
+          <w:sz w:val="32"/>
+          <w:szCs w:val="32"/>
         </w:rPr>
         <w:lastRenderedPageBreak/>
         <w:t xml:space="preserve">Самостоятельная работа </w:t>
@@ -351,15 +329,13 @@
           <w:rFonts w:ascii="Times New Roman" w:hAnsi="Times New Roman" w:cs="Times New Roman"/>
           <w:sz w:val="32"/>
           <w:szCs w:val="32"/>
-          <w:lang w:val="en-US"/>
-        </w:rPr>
-      </w:pPr>
-      <w:r>
-        <w:rPr>
-          <w:rFonts w:ascii="Times New Roman" w:hAnsi="Times New Roman" w:cs="Times New Roman"/>
-          <w:sz w:val="32"/>
-          <w:szCs w:val="32"/>
-          <w:lang w:val="en-US"/>
+        </w:rPr>
+      </w:pPr>
+      <w:r>
+        <w:rPr>
+          <w:rFonts w:ascii="Times New Roman" w:hAnsi="Times New Roman" w:cs="Times New Roman"/>
+          <w:sz w:val="32"/>
+          <w:szCs w:val="32"/>
         </w:rPr>
         <w:t>Вариант 8</w:t>
       </w:r>
@@ -763,6 +739,7 @@
       <w:r>
         <w:rPr>
           <w:rFonts w:ascii="Times New Roman" w:hAnsi="Times New Roman" w:cs="Times New Roman"/>
+          <w:noProof/>
           <w:sz w:val="32"/>
           <w:szCs w:val="32"/>
         </w:rPr>
@@ -871,6 +848,7 @@
       <w:r>
         <w:rPr>
           <w:rFonts w:ascii="Times New Roman" w:hAnsi="Times New Roman" w:cs="Times New Roman"/>
+          <w:noProof/>
           <w:sz w:val="32"/>
           <w:szCs w:val="32"/>
         </w:rPr>
@@ -980,6 +958,7 @@
       <w:r>
         <w:rPr>
           <w:rFonts w:ascii="Times New Roman" w:hAnsi="Times New Roman" w:cs="Times New Roman"/>
+          <w:noProof/>
           <w:sz w:val="32"/>
           <w:szCs w:val="32"/>
         </w:rPr>
@@ -1078,6 +1057,7 @@
       <w:r>
         <w:rPr>
           <w:rFonts w:ascii="Times New Roman" w:hAnsi="Times New Roman" w:cs="Times New Roman"/>
+          <w:noProof/>
           <w:sz w:val="32"/>
           <w:szCs w:val="32"/>
         </w:rPr>
@@ -1187,6 +1167,7 @@
       <w:r>
         <w:rPr>
           <w:rFonts w:ascii="Times New Roman" w:hAnsi="Times New Roman" w:cs="Times New Roman"/>
+          <w:noProof/>
           <w:sz w:val="32"/>
           <w:szCs w:val="32"/>
         </w:rPr>
@@ -1285,6 +1266,7 @@
       <w:r>
         <w:rPr>
           <w:rFonts w:ascii="Times New Roman" w:hAnsi="Times New Roman" w:cs="Times New Roman"/>
+          <w:noProof/>
           <w:sz w:val="32"/>
           <w:szCs w:val="32"/>
         </w:rPr>
@@ -1383,6 +1365,7 @@
       <w:r>
         <w:rPr>
           <w:rFonts w:ascii="Times New Roman" w:hAnsi="Times New Roman" w:cs="Times New Roman"/>
+          <w:noProof/>
           <w:sz w:val="32"/>
           <w:szCs w:val="32"/>
         </w:rPr>
@@ -1491,6 +1474,7 @@
       <w:r>
         <w:rPr>
           <w:rFonts w:ascii="Times New Roman" w:hAnsi="Times New Roman" w:cs="Times New Roman"/>
+          <w:noProof/>
           <w:sz w:val="32"/>
           <w:szCs w:val="32"/>
         </w:rPr>
@@ -1590,6 +1574,7 @@
       <w:r>
         <w:rPr>
           <w:rFonts w:ascii="Times New Roman" w:hAnsi="Times New Roman" w:cs="Times New Roman"/>
+          <w:noProof/>
           <w:sz w:val="32"/>
           <w:szCs w:val="32"/>
         </w:rPr>
@@ -1688,6 +1673,7 @@
       <w:r>
         <w:rPr>
           <w:rFonts w:ascii="Times New Roman" w:hAnsi="Times New Roman" w:cs="Times New Roman"/>
+          <w:noProof/>
           <w:sz w:val="32"/>
           <w:szCs w:val="32"/>
         </w:rPr>
@@ -1778,6 +1764,7 @@
       <w:r>
         <w:rPr>
           <w:rFonts w:ascii="Times New Roman" w:hAnsi="Times New Roman" w:cs="Times New Roman"/>
+          <w:noProof/>
           <w:sz w:val="32"/>
           <w:szCs w:val="32"/>
         </w:rPr>
@@ -1916,6 +1903,7 @@
       <w:r>
         <w:rPr>
           <w:rFonts w:ascii="Times New Roman" w:hAnsi="Times New Roman" w:cs="Times New Roman"/>
+          <w:noProof/>
           <w:sz w:val="32"/>
           <w:szCs w:val="32"/>
         </w:rPr>
@@ -2095,6 +2083,7 @@
       <w:r>
         <w:rPr>
           <w:rFonts w:ascii="Times New Roman" w:hAnsi="Times New Roman" w:cs="Times New Roman"/>
+          <w:noProof/>
           <w:sz w:val="32"/>
           <w:szCs w:val="32"/>
         </w:rPr>
@@ -2346,6 +2335,7 @@
       <w:r>
         <w:rPr>
           <w:rFonts w:ascii="Times New Roman" w:hAnsi="Times New Roman" w:cs="Times New Roman"/>
+          <w:noProof/>
           <w:sz w:val="32"/>
           <w:szCs w:val="32"/>
         </w:rPr>
@@ -2478,6 +2468,7 @@
       <w:r>
         <w:rPr>
           <w:rFonts w:ascii="Times New Roman" w:hAnsi="Times New Roman" w:cs="Times New Roman"/>
+          <w:noProof/>
           <w:sz w:val="32"/>
           <w:szCs w:val="32"/>
         </w:rPr>
@@ -2691,6 +2682,7 @@
       <w:r>
         <w:rPr>
           <w:rFonts w:ascii="Times New Roman" w:hAnsi="Times New Roman" w:cs="Times New Roman"/>
+          <w:noProof/>
           <w:sz w:val="32"/>
           <w:szCs w:val="32"/>
           <w:lang w:val="en-US"/>
@@ -2748,6 +2740,1358 @@
           <w:szCs w:val="32"/>
         </w:rPr>
         <w:t>Рисунок 16 – вывод данных на русском языке</w:t>
+      </w:r>
+    </w:p>
+    <w:p>
+      <w:pPr>
+        <w:jc w:val="center"/>
+        <w:rPr>
+          <w:rFonts w:ascii="Times New Roman" w:hAnsi="Times New Roman" w:cs="Times New Roman"/>
+          <w:sz w:val="32"/>
+          <w:szCs w:val="32"/>
+        </w:rPr>
+      </w:pPr>
+    </w:p>
+    <w:p>
+      <w:pPr>
+        <w:jc w:val="center"/>
+        <w:rPr>
+          <w:rFonts w:ascii="Times New Roman" w:hAnsi="Times New Roman" w:cs="Times New Roman"/>
+          <w:sz w:val="32"/>
+          <w:szCs w:val="32"/>
+          <w:lang w:val="en-US"/>
+        </w:rPr>
+      </w:pPr>
+      <w:r>
+        <w:rPr>
+          <w:rFonts w:ascii="Times New Roman" w:hAnsi="Times New Roman" w:cs="Times New Roman"/>
+          <w:sz w:val="32"/>
+          <w:szCs w:val="32"/>
+          <w:lang w:val="en-US"/>
+        </w:rPr>
+        <w:t>Выполнение слияния столбцов</w:t>
+      </w:r>
+    </w:p>
+    <w:p>
+      <w:pPr>
+        <w:jc w:val="center"/>
+        <w:rPr>
+          <w:rFonts w:ascii="Times New Roman" w:hAnsi="Times New Roman" w:cs="Times New Roman"/>
+          <w:sz w:val="32"/>
+          <w:szCs w:val="32"/>
+          <w:lang w:val="en-US"/>
+        </w:rPr>
+      </w:pPr>
+    </w:p>
+    <w:p>
+      <w:pPr>
+        <w:jc w:val="center"/>
+        <w:rPr>
+          <w:rFonts w:ascii="Times New Roman" w:hAnsi="Times New Roman" w:cs="Times New Roman"/>
+          <w:sz w:val="32"/>
+          <w:szCs w:val="32"/>
+        </w:rPr>
+      </w:pPr>
+      <w:r>
+        <w:rPr>
+          <w:rFonts w:ascii="Times New Roman" w:hAnsi="Times New Roman" w:cs="Times New Roman"/>
+          <w:noProof/>
+          <w:sz w:val="32"/>
+          <w:szCs w:val="32"/>
+        </w:rPr>
+        <w:lastRenderedPageBreak/>
+        <w:drawing>
+          <wp:inline distT="0" distB="0" distL="0" distR="0" wp14:anchorId="3F0D014C" wp14:editId="379E5824">
+            <wp:extent cx="5940425" cy="3858260"/>
+            <wp:effectExtent l="0" t="0" r="3175" b="8890"/>
+            <wp:docPr id="1328606213" name="Рисунок 1"/>
+            <wp:cNvGraphicFramePr>
+              <a:graphicFrameLocks xmlns:a="http://schemas.openxmlformats.org/drawingml/2006/main" noChangeAspect="1"/>
+            </wp:cNvGraphicFramePr>
+            <a:graphic xmlns:a="http://schemas.openxmlformats.org/drawingml/2006/main">
+              <a:graphicData uri="http://schemas.openxmlformats.org/drawingml/2006/picture">
+                <pic:pic xmlns:pic="http://schemas.openxmlformats.org/drawingml/2006/picture">
+                  <pic:nvPicPr>
+                    <pic:cNvPr id="1328606213" name=""/>
+                    <pic:cNvPicPr/>
+                  </pic:nvPicPr>
+                  <pic:blipFill>
+                    <a:blip r:embed="rId22"/>
+                    <a:stretch>
+                      <a:fillRect/>
+                    </a:stretch>
+                  </pic:blipFill>
+                  <pic:spPr>
+                    <a:xfrm>
+                      <a:off x="0" y="0"/>
+                      <a:ext cx="5940425" cy="3858260"/>
+                    </a:xfrm>
+                    <a:prstGeom prst="rect">
+                      <a:avLst/>
+                    </a:prstGeom>
+                  </pic:spPr>
+                </pic:pic>
+              </a:graphicData>
+            </a:graphic>
+          </wp:inline>
+        </w:drawing>
+      </w:r>
+    </w:p>
+    <w:p>
+      <w:pPr>
+        <w:jc w:val="center"/>
+        <w:rPr>
+          <w:rFonts w:ascii="Times New Roman" w:hAnsi="Times New Roman" w:cs="Times New Roman"/>
+          <w:sz w:val="32"/>
+          <w:szCs w:val="32"/>
+        </w:rPr>
+      </w:pPr>
+      <w:r>
+        <w:rPr>
+          <w:rFonts w:ascii="Times New Roman" w:hAnsi="Times New Roman" w:cs="Times New Roman"/>
+          <w:sz w:val="32"/>
+          <w:szCs w:val="32"/>
+        </w:rPr>
+        <w:t xml:space="preserve">Рисунок 17 – слияние через </w:t>
+      </w:r>
+      <w:r>
+        <w:rPr>
+          <w:rFonts w:ascii="Times New Roman" w:hAnsi="Times New Roman" w:cs="Times New Roman"/>
+          <w:sz w:val="32"/>
+          <w:szCs w:val="32"/>
+          <w:lang w:val="en-US"/>
+        </w:rPr>
+        <w:t>CONCAT</w:t>
+      </w:r>
+    </w:p>
+    <w:p>
+      <w:pPr>
+        <w:jc w:val="center"/>
+        <w:rPr>
+          <w:rFonts w:ascii="Times New Roman" w:hAnsi="Times New Roman" w:cs="Times New Roman"/>
+          <w:sz w:val="32"/>
+          <w:szCs w:val="32"/>
+        </w:rPr>
+      </w:pPr>
+    </w:p>
+    <w:p>
+      <w:pPr>
+        <w:jc w:val="center"/>
+        <w:rPr>
+          <w:rFonts w:ascii="Times New Roman" w:hAnsi="Times New Roman" w:cs="Times New Roman"/>
+          <w:sz w:val="32"/>
+          <w:szCs w:val="32"/>
+        </w:rPr>
+      </w:pPr>
+      <w:r>
+        <w:rPr>
+          <w:rFonts w:ascii="Times New Roman" w:hAnsi="Times New Roman" w:cs="Times New Roman"/>
+          <w:sz w:val="32"/>
+          <w:szCs w:val="32"/>
+        </w:rPr>
+        <w:t>Запросы с отбором строк</w:t>
+      </w:r>
+    </w:p>
+    <w:p>
+      <w:pPr>
+        <w:jc w:val="center"/>
+        <w:rPr>
+          <w:rFonts w:ascii="Times New Roman" w:hAnsi="Times New Roman" w:cs="Times New Roman"/>
+          <w:sz w:val="32"/>
+          <w:szCs w:val="32"/>
+        </w:rPr>
+      </w:pPr>
+    </w:p>
+    <w:p>
+      <w:pPr>
+        <w:jc w:val="center"/>
+        <w:rPr>
+          <w:rFonts w:ascii="Times New Roman" w:hAnsi="Times New Roman" w:cs="Times New Roman"/>
+          <w:sz w:val="32"/>
+          <w:szCs w:val="32"/>
+        </w:rPr>
+      </w:pPr>
+      <w:r>
+        <w:rPr>
+          <w:rFonts w:ascii="Times New Roman" w:hAnsi="Times New Roman" w:cs="Times New Roman"/>
+          <w:sz w:val="32"/>
+          <w:szCs w:val="32"/>
+        </w:rPr>
+        <w:t xml:space="preserve">Написать любой запрос с использованием </w:t>
+      </w:r>
+      <w:r>
+        <w:rPr>
+          <w:rFonts w:ascii="Times New Roman" w:hAnsi="Times New Roman" w:cs="Times New Roman"/>
+          <w:sz w:val="32"/>
+          <w:szCs w:val="32"/>
+          <w:lang w:val="en-US"/>
+        </w:rPr>
+        <w:t>WHERE</w:t>
+      </w:r>
+    </w:p>
+    <w:p>
+      <w:pPr>
+        <w:jc w:val="center"/>
+        <w:rPr>
+          <w:rFonts w:ascii="Times New Roman" w:hAnsi="Times New Roman" w:cs="Times New Roman"/>
+          <w:sz w:val="32"/>
+          <w:szCs w:val="32"/>
+        </w:rPr>
+      </w:pPr>
+    </w:p>
+    <w:p>
+      <w:pPr>
+        <w:jc w:val="center"/>
+        <w:rPr>
+          <w:rFonts w:ascii="Times New Roman" w:hAnsi="Times New Roman" w:cs="Times New Roman"/>
+          <w:sz w:val="32"/>
+          <w:szCs w:val="32"/>
+        </w:rPr>
+      </w:pPr>
+      <w:r>
+        <w:rPr>
+          <w:rFonts w:ascii="Times New Roman" w:hAnsi="Times New Roman" w:cs="Times New Roman"/>
+          <w:noProof/>
+          <w:sz w:val="32"/>
+          <w:szCs w:val="32"/>
+        </w:rPr>
+        <w:lastRenderedPageBreak/>
+        <w:drawing>
+          <wp:inline distT="0" distB="0" distL="0" distR="0" wp14:anchorId="2538CC0D" wp14:editId="614E0CD8">
+            <wp:extent cx="5940425" cy="4182745"/>
+            <wp:effectExtent l="0" t="0" r="3175" b="8255"/>
+            <wp:docPr id="1229646886" name="Рисунок 1"/>
+            <wp:cNvGraphicFramePr>
+              <a:graphicFrameLocks xmlns:a="http://schemas.openxmlformats.org/drawingml/2006/main" noChangeAspect="1"/>
+            </wp:cNvGraphicFramePr>
+            <a:graphic xmlns:a="http://schemas.openxmlformats.org/drawingml/2006/main">
+              <a:graphicData uri="http://schemas.openxmlformats.org/drawingml/2006/picture">
+                <pic:pic xmlns:pic="http://schemas.openxmlformats.org/drawingml/2006/picture">
+                  <pic:nvPicPr>
+                    <pic:cNvPr id="1229646886" name=""/>
+                    <pic:cNvPicPr/>
+                  </pic:nvPicPr>
+                  <pic:blipFill>
+                    <a:blip r:embed="rId23"/>
+                    <a:stretch>
+                      <a:fillRect/>
+                    </a:stretch>
+                  </pic:blipFill>
+                  <pic:spPr>
+                    <a:xfrm>
+                      <a:off x="0" y="0"/>
+                      <a:ext cx="5940425" cy="4182745"/>
+                    </a:xfrm>
+                    <a:prstGeom prst="rect">
+                      <a:avLst/>
+                    </a:prstGeom>
+                  </pic:spPr>
+                </pic:pic>
+              </a:graphicData>
+            </a:graphic>
+          </wp:inline>
+        </w:drawing>
+      </w:r>
+    </w:p>
+    <w:p>
+      <w:pPr>
+        <w:jc w:val="center"/>
+        <w:rPr>
+          <w:rFonts w:ascii="Times New Roman" w:hAnsi="Times New Roman" w:cs="Times New Roman"/>
+          <w:sz w:val="32"/>
+          <w:szCs w:val="32"/>
+        </w:rPr>
+      </w:pPr>
+      <w:r>
+        <w:rPr>
+          <w:rFonts w:ascii="Times New Roman" w:hAnsi="Times New Roman" w:cs="Times New Roman"/>
+          <w:sz w:val="32"/>
+          <w:szCs w:val="32"/>
+        </w:rPr>
+        <w:t xml:space="preserve">Рисунок 18 – запрос с использованием </w:t>
+      </w:r>
+      <w:r>
+        <w:rPr>
+          <w:rFonts w:ascii="Times New Roman" w:hAnsi="Times New Roman" w:cs="Times New Roman"/>
+          <w:sz w:val="32"/>
+          <w:szCs w:val="32"/>
+          <w:lang w:val="en-US"/>
+        </w:rPr>
+        <w:t>WHERE</w:t>
+      </w:r>
+    </w:p>
+    <w:p>
+      <w:pPr>
+        <w:rPr>
+          <w:rFonts w:ascii="Times New Roman" w:hAnsi="Times New Roman" w:cs="Times New Roman"/>
+          <w:sz w:val="32"/>
+          <w:szCs w:val="32"/>
+        </w:rPr>
+      </w:pPr>
+      <w:r>
+        <w:rPr>
+          <w:rFonts w:ascii="Times New Roman" w:hAnsi="Times New Roman" w:cs="Times New Roman"/>
+          <w:sz w:val="32"/>
+          <w:szCs w:val="32"/>
+        </w:rPr>
+        <w:br w:type="page"/>
+      </w:r>
+    </w:p>
+    <w:p>
+      <w:pPr>
+        <w:jc w:val="center"/>
+        <w:rPr>
+          <w:rFonts w:ascii="Times New Roman" w:hAnsi="Times New Roman" w:cs="Times New Roman"/>
+          <w:sz w:val="32"/>
+          <w:szCs w:val="32"/>
+        </w:rPr>
+      </w:pPr>
+    </w:p>
+    <w:p>
+      <w:pPr>
+        <w:jc w:val="center"/>
+        <w:rPr>
+          <w:rFonts w:ascii="Times New Roman" w:hAnsi="Times New Roman" w:cs="Times New Roman"/>
+          <w:sz w:val="32"/>
+          <w:szCs w:val="32"/>
+        </w:rPr>
+      </w:pPr>
+      <w:r>
+        <w:rPr>
+          <w:rFonts w:ascii="Times New Roman" w:hAnsi="Times New Roman" w:cs="Times New Roman"/>
+          <w:sz w:val="32"/>
+          <w:szCs w:val="32"/>
+        </w:rPr>
+        <w:t xml:space="preserve">Запрос с использованием </w:t>
+      </w:r>
+      <w:r>
+        <w:rPr>
+          <w:rFonts w:ascii="Times New Roman" w:hAnsi="Times New Roman" w:cs="Times New Roman"/>
+          <w:sz w:val="32"/>
+          <w:szCs w:val="32"/>
+          <w:lang w:val="en-US"/>
+        </w:rPr>
+        <w:t>Order</w:t>
+      </w:r>
+      <w:r>
+        <w:rPr>
+          <w:rFonts w:ascii="Times New Roman" w:hAnsi="Times New Roman" w:cs="Times New Roman"/>
+          <w:sz w:val="32"/>
+          <w:szCs w:val="32"/>
+        </w:rPr>
+        <w:t xml:space="preserve"> </w:t>
+      </w:r>
+      <w:r>
+        <w:rPr>
+          <w:rFonts w:ascii="Times New Roman" w:hAnsi="Times New Roman" w:cs="Times New Roman"/>
+          <w:sz w:val="32"/>
+          <w:szCs w:val="32"/>
+          <w:lang w:val="en-US"/>
+        </w:rPr>
+        <w:t>By</w:t>
+      </w:r>
+    </w:p>
+    <w:p>
+      <w:pPr>
+        <w:jc w:val="center"/>
+        <w:rPr>
+          <w:rFonts w:ascii="Times New Roman" w:hAnsi="Times New Roman" w:cs="Times New Roman"/>
+          <w:sz w:val="32"/>
+          <w:szCs w:val="32"/>
+        </w:rPr>
+      </w:pPr>
+    </w:p>
+    <w:p>
+      <w:pPr>
+        <w:jc w:val="center"/>
+        <w:rPr>
+          <w:rFonts w:ascii="Times New Roman" w:hAnsi="Times New Roman" w:cs="Times New Roman"/>
+          <w:sz w:val="32"/>
+          <w:szCs w:val="32"/>
+          <w:lang w:val="en-US"/>
+        </w:rPr>
+      </w:pPr>
+      <w:r>
+        <w:rPr>
+          <w:rFonts w:ascii="Times New Roman" w:hAnsi="Times New Roman" w:cs="Times New Roman"/>
+          <w:noProof/>
+          <w:sz w:val="32"/>
+          <w:szCs w:val="32"/>
+        </w:rPr>
+        <w:drawing>
+          <wp:inline distT="0" distB="0" distL="0" distR="0" wp14:anchorId="159E9954" wp14:editId="096EDB94">
+            <wp:extent cx="5940425" cy="4175760"/>
+            <wp:effectExtent l="0" t="0" r="3175" b="0"/>
+            <wp:docPr id="32383825" name="Рисунок 1"/>
+            <wp:cNvGraphicFramePr>
+              <a:graphicFrameLocks xmlns:a="http://schemas.openxmlformats.org/drawingml/2006/main" noChangeAspect="1"/>
+            </wp:cNvGraphicFramePr>
+            <a:graphic xmlns:a="http://schemas.openxmlformats.org/drawingml/2006/main">
+              <a:graphicData uri="http://schemas.openxmlformats.org/drawingml/2006/picture">
+                <pic:pic xmlns:pic="http://schemas.openxmlformats.org/drawingml/2006/picture">
+                  <pic:nvPicPr>
+                    <pic:cNvPr id="916199323" name=""/>
+                    <pic:cNvPicPr/>
+                  </pic:nvPicPr>
+                  <pic:blipFill>
+                    <a:blip r:embed="rId18"/>
+                    <a:stretch>
+                      <a:fillRect/>
+                    </a:stretch>
+                  </pic:blipFill>
+                  <pic:spPr>
+                    <a:xfrm>
+                      <a:off x="0" y="0"/>
+                      <a:ext cx="5940425" cy="4175760"/>
+                    </a:xfrm>
+                    <a:prstGeom prst="rect">
+                      <a:avLst/>
+                    </a:prstGeom>
+                  </pic:spPr>
+                </pic:pic>
+              </a:graphicData>
+            </a:graphic>
+          </wp:inline>
+        </w:drawing>
+      </w:r>
+    </w:p>
+    <w:p>
+      <w:pPr>
+        <w:jc w:val="center"/>
+        <w:rPr>
+          <w:rFonts w:ascii="Times New Roman" w:hAnsi="Times New Roman" w:cs="Times New Roman"/>
+          <w:sz w:val="32"/>
+          <w:szCs w:val="32"/>
+        </w:rPr>
+      </w:pPr>
+      <w:r>
+        <w:rPr>
+          <w:rFonts w:ascii="Times New Roman" w:hAnsi="Times New Roman" w:cs="Times New Roman"/>
+          <w:sz w:val="32"/>
+          <w:szCs w:val="32"/>
+        </w:rPr>
+        <w:t xml:space="preserve">Рисунок 19 – запрос с использованием </w:t>
+      </w:r>
+      <w:r>
+        <w:rPr>
+          <w:rFonts w:ascii="Times New Roman" w:hAnsi="Times New Roman" w:cs="Times New Roman"/>
+          <w:sz w:val="32"/>
+          <w:szCs w:val="32"/>
+          <w:lang w:val="en-US"/>
+        </w:rPr>
+        <w:t>ORDER</w:t>
+      </w:r>
+      <w:r>
+        <w:rPr>
+          <w:rFonts w:ascii="Times New Roman" w:hAnsi="Times New Roman" w:cs="Times New Roman"/>
+          <w:sz w:val="32"/>
+          <w:szCs w:val="32"/>
+        </w:rPr>
+        <w:t xml:space="preserve"> </w:t>
+      </w:r>
+      <w:r>
+        <w:rPr>
+          <w:rFonts w:ascii="Times New Roman" w:hAnsi="Times New Roman" w:cs="Times New Roman"/>
+          <w:sz w:val="32"/>
+          <w:szCs w:val="32"/>
+          <w:lang w:val="en-US"/>
+        </w:rPr>
+        <w:t>BY</w:t>
+      </w:r>
+    </w:p>
+    <w:p>
+      <w:pPr>
+        <w:jc w:val="center"/>
+        <w:rPr>
+          <w:rFonts w:ascii="Times New Roman" w:hAnsi="Times New Roman" w:cs="Times New Roman"/>
+          <w:sz w:val="32"/>
+          <w:szCs w:val="32"/>
+        </w:rPr>
+      </w:pPr>
+    </w:p>
+    <w:p>
+      <w:pPr>
+        <w:jc w:val="center"/>
+        <w:rPr>
+          <w:rFonts w:ascii="Times New Roman" w:hAnsi="Times New Roman" w:cs="Times New Roman"/>
+          <w:sz w:val="32"/>
+          <w:szCs w:val="32"/>
+        </w:rPr>
+      </w:pPr>
+      <w:r>
+        <w:rPr>
+          <w:rFonts w:ascii="Times New Roman" w:hAnsi="Times New Roman" w:cs="Times New Roman"/>
+          <w:sz w:val="32"/>
+          <w:szCs w:val="32"/>
+        </w:rPr>
+        <w:t xml:space="preserve">Написать любой запрос с использованием </w:t>
+      </w:r>
+      <w:r>
+        <w:rPr>
+          <w:rFonts w:ascii="Times New Roman" w:hAnsi="Times New Roman" w:cs="Times New Roman"/>
+          <w:sz w:val="32"/>
+          <w:szCs w:val="32"/>
+          <w:lang w:val="en-US"/>
+        </w:rPr>
+        <w:t>COUNT</w:t>
+      </w:r>
+    </w:p>
+    <w:p>
+      <w:pPr>
+        <w:jc w:val="center"/>
+        <w:rPr>
+          <w:rFonts w:ascii="Times New Roman" w:hAnsi="Times New Roman" w:cs="Times New Roman"/>
+          <w:sz w:val="32"/>
+          <w:szCs w:val="32"/>
+        </w:rPr>
+      </w:pPr>
+    </w:p>
+    <w:p>
+      <w:pPr>
+        <w:jc w:val="center"/>
+        <w:rPr>
+          <w:rFonts w:ascii="Times New Roman" w:hAnsi="Times New Roman" w:cs="Times New Roman"/>
+          <w:sz w:val="32"/>
+          <w:szCs w:val="32"/>
+        </w:rPr>
+      </w:pPr>
+      <w:r>
+        <w:rPr>
+          <w:rFonts w:ascii="Times New Roman" w:hAnsi="Times New Roman" w:cs="Times New Roman"/>
+          <w:noProof/>
+          <w:sz w:val="32"/>
+          <w:szCs w:val="32"/>
+        </w:rPr>
+        <w:lastRenderedPageBreak/>
+        <w:drawing>
+          <wp:inline distT="0" distB="0" distL="0" distR="0" wp14:anchorId="366FC467" wp14:editId="78CE704B">
+            <wp:extent cx="4972744" cy="5058481"/>
+            <wp:effectExtent l="0" t="0" r="0" b="8890"/>
+            <wp:docPr id="2145744539" name="Рисунок 1"/>
+            <wp:cNvGraphicFramePr>
+              <a:graphicFrameLocks xmlns:a="http://schemas.openxmlformats.org/drawingml/2006/main" noChangeAspect="1"/>
+            </wp:cNvGraphicFramePr>
+            <a:graphic xmlns:a="http://schemas.openxmlformats.org/drawingml/2006/main">
+              <a:graphicData uri="http://schemas.openxmlformats.org/drawingml/2006/picture">
+                <pic:pic xmlns:pic="http://schemas.openxmlformats.org/drawingml/2006/picture">
+                  <pic:nvPicPr>
+                    <pic:cNvPr id="2145744539" name=""/>
+                    <pic:cNvPicPr/>
+                  </pic:nvPicPr>
+                  <pic:blipFill>
+                    <a:blip r:embed="rId24"/>
+                    <a:stretch>
+                      <a:fillRect/>
+                    </a:stretch>
+                  </pic:blipFill>
+                  <pic:spPr>
+                    <a:xfrm>
+                      <a:off x="0" y="0"/>
+                      <a:ext cx="4972744" cy="5058481"/>
+                    </a:xfrm>
+                    <a:prstGeom prst="rect">
+                      <a:avLst/>
+                    </a:prstGeom>
+                  </pic:spPr>
+                </pic:pic>
+              </a:graphicData>
+            </a:graphic>
+          </wp:inline>
+        </w:drawing>
+      </w:r>
+    </w:p>
+    <w:p>
+      <w:pPr>
+        <w:jc w:val="center"/>
+        <w:rPr>
+          <w:rFonts w:ascii="Times New Roman" w:hAnsi="Times New Roman" w:cs="Times New Roman"/>
+          <w:sz w:val="32"/>
+          <w:szCs w:val="32"/>
+        </w:rPr>
+      </w:pPr>
+      <w:r>
+        <w:rPr>
+          <w:rFonts w:ascii="Times New Roman" w:hAnsi="Times New Roman" w:cs="Times New Roman"/>
+          <w:sz w:val="32"/>
+          <w:szCs w:val="32"/>
+        </w:rPr>
+        <w:t xml:space="preserve">Рисунок 20 – создание запроса с использование </w:t>
+      </w:r>
+      <w:r>
+        <w:rPr>
+          <w:rFonts w:ascii="Times New Roman" w:hAnsi="Times New Roman" w:cs="Times New Roman"/>
+          <w:sz w:val="32"/>
+          <w:szCs w:val="32"/>
+          <w:lang w:val="en-US"/>
+        </w:rPr>
+        <w:t>COUNT</w:t>
+      </w:r>
+    </w:p>
+    <w:p>
+      <w:pPr>
+        <w:jc w:val="center"/>
+        <w:rPr>
+          <w:rFonts w:ascii="Times New Roman" w:hAnsi="Times New Roman" w:cs="Times New Roman"/>
+          <w:sz w:val="32"/>
+          <w:szCs w:val="32"/>
+        </w:rPr>
+      </w:pPr>
+    </w:p>
+    <w:p>
+      <w:pPr>
+        <w:jc w:val="center"/>
+        <w:rPr>
+          <w:rFonts w:ascii="Times New Roman" w:hAnsi="Times New Roman" w:cs="Times New Roman"/>
+          <w:sz w:val="32"/>
+          <w:szCs w:val="32"/>
+        </w:rPr>
+      </w:pPr>
+      <w:r>
+        <w:rPr>
+          <w:rFonts w:ascii="Times New Roman" w:hAnsi="Times New Roman" w:cs="Times New Roman"/>
+          <w:noProof/>
+          <w:sz w:val="32"/>
+          <w:szCs w:val="32"/>
+        </w:rPr>
+        <w:lastRenderedPageBreak/>
+        <w:drawing>
+          <wp:inline distT="0" distB="0" distL="0" distR="0" wp14:anchorId="1E8FBE48" wp14:editId="0B8380B7">
+            <wp:extent cx="2391109" cy="5563376"/>
+            <wp:effectExtent l="0" t="0" r="9525" b="0"/>
+            <wp:docPr id="784032308" name="Рисунок 1"/>
+            <wp:cNvGraphicFramePr>
+              <a:graphicFrameLocks xmlns:a="http://schemas.openxmlformats.org/drawingml/2006/main" noChangeAspect="1"/>
+            </wp:cNvGraphicFramePr>
+            <a:graphic xmlns:a="http://schemas.openxmlformats.org/drawingml/2006/main">
+              <a:graphicData uri="http://schemas.openxmlformats.org/drawingml/2006/picture">
+                <pic:pic xmlns:pic="http://schemas.openxmlformats.org/drawingml/2006/picture">
+                  <pic:nvPicPr>
+                    <pic:cNvPr id="784032308" name=""/>
+                    <pic:cNvPicPr/>
+                  </pic:nvPicPr>
+                  <pic:blipFill>
+                    <a:blip r:embed="rId25"/>
+                    <a:stretch>
+                      <a:fillRect/>
+                    </a:stretch>
+                  </pic:blipFill>
+                  <pic:spPr>
+                    <a:xfrm>
+                      <a:off x="0" y="0"/>
+                      <a:ext cx="2391109" cy="5563376"/>
+                    </a:xfrm>
+                    <a:prstGeom prst="rect">
+                      <a:avLst/>
+                    </a:prstGeom>
+                  </pic:spPr>
+                </pic:pic>
+              </a:graphicData>
+            </a:graphic>
+          </wp:inline>
+        </w:drawing>
+      </w:r>
+    </w:p>
+    <w:p>
+      <w:pPr>
+        <w:jc w:val="center"/>
+        <w:rPr>
+          <w:rFonts w:ascii="Times New Roman" w:hAnsi="Times New Roman" w:cs="Times New Roman"/>
+          <w:sz w:val="32"/>
+          <w:szCs w:val="32"/>
+        </w:rPr>
+      </w:pPr>
+      <w:r>
+        <w:rPr>
+          <w:rFonts w:ascii="Times New Roman" w:hAnsi="Times New Roman" w:cs="Times New Roman"/>
+          <w:sz w:val="32"/>
+          <w:szCs w:val="32"/>
+        </w:rPr>
+        <w:t xml:space="preserve">Рисунок 21 – создание запроса с использованием </w:t>
+      </w:r>
+      <w:r>
+        <w:rPr>
+          <w:rFonts w:ascii="Times New Roman" w:hAnsi="Times New Roman" w:cs="Times New Roman"/>
+          <w:sz w:val="32"/>
+          <w:szCs w:val="32"/>
+          <w:lang w:val="en-US"/>
+        </w:rPr>
+        <w:t>MAX</w:t>
+      </w:r>
+    </w:p>
+    <w:p>
+      <w:pPr>
+        <w:jc w:val="center"/>
+        <w:rPr>
+          <w:rFonts w:ascii="Times New Roman" w:hAnsi="Times New Roman" w:cs="Times New Roman"/>
+          <w:sz w:val="32"/>
+          <w:szCs w:val="32"/>
+        </w:rPr>
+      </w:pPr>
+    </w:p>
+    <w:p>
+      <w:pPr>
+        <w:jc w:val="center"/>
+        <w:rPr>
+          <w:rFonts w:ascii="Times New Roman" w:hAnsi="Times New Roman" w:cs="Times New Roman"/>
+          <w:sz w:val="32"/>
+          <w:szCs w:val="32"/>
+        </w:rPr>
+      </w:pPr>
+      <w:r>
+        <w:rPr>
+          <w:rFonts w:ascii="Times New Roman" w:hAnsi="Times New Roman" w:cs="Times New Roman"/>
+          <w:noProof/>
+          <w:sz w:val="32"/>
+          <w:szCs w:val="32"/>
+        </w:rPr>
+        <w:lastRenderedPageBreak/>
+        <w:drawing>
+          <wp:inline distT="0" distB="0" distL="0" distR="0" wp14:anchorId="51F1E724" wp14:editId="483D22B9">
+            <wp:extent cx="2800741" cy="5296639"/>
+            <wp:effectExtent l="0" t="0" r="0" b="0"/>
+            <wp:docPr id="1901618380" name="Рисунок 1"/>
+            <wp:cNvGraphicFramePr>
+              <a:graphicFrameLocks xmlns:a="http://schemas.openxmlformats.org/drawingml/2006/main" noChangeAspect="1"/>
+            </wp:cNvGraphicFramePr>
+            <a:graphic xmlns:a="http://schemas.openxmlformats.org/drawingml/2006/main">
+              <a:graphicData uri="http://schemas.openxmlformats.org/drawingml/2006/picture">
+                <pic:pic xmlns:pic="http://schemas.openxmlformats.org/drawingml/2006/picture">
+                  <pic:nvPicPr>
+                    <pic:cNvPr id="1901618380" name=""/>
+                    <pic:cNvPicPr/>
+                  </pic:nvPicPr>
+                  <pic:blipFill>
+                    <a:blip r:embed="rId26"/>
+                    <a:stretch>
+                      <a:fillRect/>
+                    </a:stretch>
+                  </pic:blipFill>
+                  <pic:spPr>
+                    <a:xfrm>
+                      <a:off x="0" y="0"/>
+                      <a:ext cx="2800741" cy="5296639"/>
+                    </a:xfrm>
+                    <a:prstGeom prst="rect">
+                      <a:avLst/>
+                    </a:prstGeom>
+                  </pic:spPr>
+                </pic:pic>
+              </a:graphicData>
+            </a:graphic>
+          </wp:inline>
+        </w:drawing>
+      </w:r>
+    </w:p>
+    <w:p>
+      <w:pPr>
+        <w:jc w:val="center"/>
+        <w:rPr>
+          <w:rFonts w:ascii="Times New Roman" w:hAnsi="Times New Roman" w:cs="Times New Roman"/>
+          <w:sz w:val="32"/>
+          <w:szCs w:val="32"/>
+        </w:rPr>
+      </w:pPr>
+      <w:r>
+        <w:rPr>
+          <w:rFonts w:ascii="Times New Roman" w:hAnsi="Times New Roman" w:cs="Times New Roman"/>
+          <w:sz w:val="32"/>
+          <w:szCs w:val="32"/>
+        </w:rPr>
+        <w:t xml:space="preserve">Рисунок 22 – создание запроса с использованием </w:t>
+      </w:r>
+      <w:r>
+        <w:rPr>
+          <w:rFonts w:ascii="Times New Roman" w:hAnsi="Times New Roman" w:cs="Times New Roman"/>
+          <w:sz w:val="32"/>
+          <w:szCs w:val="32"/>
+          <w:lang w:val="en-US"/>
+        </w:rPr>
+        <w:t>MIN</w:t>
+      </w:r>
+    </w:p>
+    <w:p>
+      <w:pPr>
+        <w:jc w:val="center"/>
+        <w:rPr>
+          <w:rFonts w:ascii="Times New Roman" w:hAnsi="Times New Roman" w:cs="Times New Roman"/>
+          <w:sz w:val="32"/>
+          <w:szCs w:val="32"/>
+        </w:rPr>
+      </w:pPr>
+    </w:p>
+    <w:p>
+      <w:pPr>
+        <w:jc w:val="center"/>
+        <w:rPr>
+          <w:rFonts w:ascii="Times New Roman" w:hAnsi="Times New Roman" w:cs="Times New Roman"/>
+          <w:sz w:val="32"/>
+          <w:szCs w:val="32"/>
+          <w:lang w:val="en-US"/>
+        </w:rPr>
+      </w:pPr>
+    </w:p>
+    <w:p>
+      <w:pPr>
+        <w:jc w:val="center"/>
+        <w:rPr>
+          <w:rFonts w:ascii="Times New Roman" w:hAnsi="Times New Roman" w:cs="Times New Roman"/>
+          <w:sz w:val="32"/>
+          <w:szCs w:val="32"/>
+        </w:rPr>
+      </w:pPr>
+    </w:p>
+    <w:p>
+      <w:pPr>
+        <w:jc w:val="center"/>
+        <w:rPr>
+          <w:rFonts w:ascii="Times New Roman" w:hAnsi="Times New Roman" w:cs="Times New Roman"/>
+          <w:sz w:val="32"/>
+          <w:szCs w:val="32"/>
+          <w:lang w:val="en-US"/>
+        </w:rPr>
+      </w:pPr>
+      <w:r>
+        <w:rPr>
+          <w:rFonts w:ascii="Times New Roman" w:hAnsi="Times New Roman" w:cs="Times New Roman"/>
+          <w:sz w:val="32"/>
+          <w:szCs w:val="32"/>
+        </w:rPr>
+        <w:t xml:space="preserve">Вывод </w:t>
+      </w:r>
+      <w:r>
+        <w:rPr>
+          <w:rFonts w:ascii="Times New Roman" w:hAnsi="Times New Roman" w:cs="Times New Roman"/>
+          <w:sz w:val="32"/>
+          <w:szCs w:val="32"/>
+        </w:rPr>
+        <w:t>среднего</w:t>
+      </w:r>
+      <w:r>
+        <w:rPr>
+          <w:rFonts w:ascii="Times New Roman" w:hAnsi="Times New Roman" w:cs="Times New Roman"/>
+          <w:sz w:val="32"/>
+          <w:szCs w:val="32"/>
+        </w:rPr>
+        <w:t xml:space="preserve"> значения </w:t>
+      </w:r>
+      <w:r>
+        <w:rPr>
+          <w:rFonts w:ascii="Times New Roman" w:hAnsi="Times New Roman" w:cs="Times New Roman"/>
+          <w:sz w:val="32"/>
+          <w:szCs w:val="32"/>
+          <w:lang w:val="en-US"/>
+        </w:rPr>
+        <w:t>(AVG)</w:t>
+      </w:r>
+    </w:p>
+    <w:p>
+      <w:pPr>
+        <w:jc w:val="center"/>
+        <w:rPr>
+          <w:rFonts w:ascii="Times New Roman" w:hAnsi="Times New Roman" w:cs="Times New Roman"/>
+          <w:sz w:val="32"/>
+          <w:szCs w:val="32"/>
+        </w:rPr>
+      </w:pPr>
+      <w:r>
+        <w:rPr>
+          <w:rFonts w:ascii="Times New Roman" w:hAnsi="Times New Roman" w:cs="Times New Roman"/>
+          <w:sz w:val="32"/>
+          <w:szCs w:val="32"/>
+        </w:rPr>
+        <w:lastRenderedPageBreak/>
+        <w:drawing>
+          <wp:inline distT="0" distB="0" distL="0" distR="0" wp14:anchorId="3C3B9A56" wp14:editId="5499C1FA">
+            <wp:extent cx="5940425" cy="3963035"/>
+            <wp:effectExtent l="0" t="0" r="3175" b="0"/>
+            <wp:docPr id="1147406577" name="Рисунок 1"/>
+            <wp:cNvGraphicFramePr>
+              <a:graphicFrameLocks xmlns:a="http://schemas.openxmlformats.org/drawingml/2006/main" noChangeAspect="1"/>
+            </wp:cNvGraphicFramePr>
+            <a:graphic xmlns:a="http://schemas.openxmlformats.org/drawingml/2006/main">
+              <a:graphicData uri="http://schemas.openxmlformats.org/drawingml/2006/picture">
+                <pic:pic xmlns:pic="http://schemas.openxmlformats.org/drawingml/2006/picture">
+                  <pic:nvPicPr>
+                    <pic:cNvPr id="1147406577" name=""/>
+                    <pic:cNvPicPr/>
+                  </pic:nvPicPr>
+                  <pic:blipFill>
+                    <a:blip r:embed="rId27"/>
+                    <a:stretch>
+                      <a:fillRect/>
+                    </a:stretch>
+                  </pic:blipFill>
+                  <pic:spPr>
+                    <a:xfrm>
+                      <a:off x="0" y="0"/>
+                      <a:ext cx="5940425" cy="3963035"/>
+                    </a:xfrm>
+                    <a:prstGeom prst="rect">
+                      <a:avLst/>
+                    </a:prstGeom>
+                  </pic:spPr>
+                </pic:pic>
+              </a:graphicData>
+            </a:graphic>
+          </wp:inline>
+        </w:drawing>
+      </w:r>
+    </w:p>
+    <w:p>
+      <w:pPr>
+        <w:jc w:val="center"/>
+        <w:rPr>
+          <w:rFonts w:ascii="Times New Roman" w:hAnsi="Times New Roman" w:cs="Times New Roman"/>
+          <w:sz w:val="32"/>
+          <w:szCs w:val="32"/>
+        </w:rPr>
+      </w:pPr>
+      <w:r>
+        <w:rPr>
+          <w:rFonts w:ascii="Times New Roman" w:hAnsi="Times New Roman" w:cs="Times New Roman"/>
+          <w:sz w:val="32"/>
+          <w:szCs w:val="32"/>
+        </w:rPr>
+        <w:t>Рисунок 23 – вывод среднего значения стр.</w:t>
+      </w:r>
+    </w:p>
+    <w:p>
+      <w:pPr>
+        <w:jc w:val="center"/>
+        <w:rPr>
+          <w:rFonts w:ascii="Times New Roman" w:hAnsi="Times New Roman" w:cs="Times New Roman"/>
+          <w:sz w:val="32"/>
+          <w:szCs w:val="32"/>
+        </w:rPr>
+      </w:pPr>
+    </w:p>
+    <w:p>
+      <w:pPr>
+        <w:jc w:val="center"/>
+        <w:rPr>
+          <w:rFonts w:ascii="Times New Roman" w:hAnsi="Times New Roman" w:cs="Times New Roman"/>
+          <w:sz w:val="32"/>
+          <w:szCs w:val="32"/>
+          <w:lang w:val="en-US"/>
+        </w:rPr>
+      </w:pPr>
+      <w:r>
+        <w:rPr>
+          <w:rFonts w:ascii="Times New Roman" w:hAnsi="Times New Roman" w:cs="Times New Roman"/>
+          <w:sz w:val="32"/>
+          <w:szCs w:val="32"/>
+        </w:rPr>
+        <w:t xml:space="preserve">Написать любой запрос с исп. </w:t>
+      </w:r>
+      <w:r>
+        <w:rPr>
+          <w:rFonts w:ascii="Times New Roman" w:hAnsi="Times New Roman" w:cs="Times New Roman"/>
+          <w:sz w:val="32"/>
+          <w:szCs w:val="32"/>
+          <w:lang w:val="en-US"/>
+        </w:rPr>
+        <w:t>ROUND</w:t>
+      </w:r>
+    </w:p>
+    <w:p>
+      <w:pPr>
+        <w:jc w:val="center"/>
+        <w:rPr>
+          <w:rFonts w:ascii="Times New Roman" w:hAnsi="Times New Roman" w:cs="Times New Roman"/>
+          <w:sz w:val="32"/>
+          <w:szCs w:val="32"/>
+          <w:lang w:val="en-US"/>
+        </w:rPr>
+      </w:pPr>
+    </w:p>
+    <w:p>
+      <w:pPr>
+        <w:jc w:val="center"/>
+        <w:rPr>
+          <w:rFonts w:ascii="Times New Roman" w:hAnsi="Times New Roman" w:cs="Times New Roman"/>
+          <w:sz w:val="32"/>
+          <w:szCs w:val="32"/>
+        </w:rPr>
+      </w:pPr>
+      <w:r>
+        <w:rPr>
+          <w:rFonts w:ascii="Times New Roman" w:hAnsi="Times New Roman" w:cs="Times New Roman"/>
+          <w:sz w:val="32"/>
+          <w:szCs w:val="32"/>
+        </w:rPr>
+        <w:lastRenderedPageBreak/>
+        <w:drawing>
+          <wp:inline distT="0" distB="0" distL="0" distR="0" wp14:anchorId="0FE92E4C" wp14:editId="2DCB8228">
+            <wp:extent cx="5940425" cy="4158615"/>
+            <wp:effectExtent l="0" t="0" r="3175" b="0"/>
+            <wp:docPr id="62487635" name="Рисунок 1"/>
+            <wp:cNvGraphicFramePr>
+              <a:graphicFrameLocks xmlns:a="http://schemas.openxmlformats.org/drawingml/2006/main" noChangeAspect="1"/>
+            </wp:cNvGraphicFramePr>
+            <a:graphic xmlns:a="http://schemas.openxmlformats.org/drawingml/2006/main">
+              <a:graphicData uri="http://schemas.openxmlformats.org/drawingml/2006/picture">
+                <pic:pic xmlns:pic="http://schemas.openxmlformats.org/drawingml/2006/picture">
+                  <pic:nvPicPr>
+                    <pic:cNvPr id="62487635" name=""/>
+                    <pic:cNvPicPr/>
+                  </pic:nvPicPr>
+                  <pic:blipFill>
+                    <a:blip r:embed="rId28"/>
+                    <a:stretch>
+                      <a:fillRect/>
+                    </a:stretch>
+                  </pic:blipFill>
+                  <pic:spPr>
+                    <a:xfrm>
+                      <a:off x="0" y="0"/>
+                      <a:ext cx="5940425" cy="4158615"/>
+                    </a:xfrm>
+                    <a:prstGeom prst="rect">
+                      <a:avLst/>
+                    </a:prstGeom>
+                  </pic:spPr>
+                </pic:pic>
+              </a:graphicData>
+            </a:graphic>
+          </wp:inline>
+        </w:drawing>
+      </w:r>
+    </w:p>
+    <w:p>
+      <w:pPr>
+        <w:jc w:val="center"/>
+        <w:rPr>
+          <w:rFonts w:ascii="Times New Roman" w:hAnsi="Times New Roman" w:cs="Times New Roman"/>
+          <w:sz w:val="32"/>
+          <w:szCs w:val="32"/>
+          <w:lang w:val="en-US"/>
+        </w:rPr>
+      </w:pPr>
+      <w:r>
+        <w:rPr>
+          <w:rFonts w:ascii="Times New Roman" w:hAnsi="Times New Roman" w:cs="Times New Roman"/>
+          <w:sz w:val="32"/>
+          <w:szCs w:val="32"/>
+        </w:rPr>
+        <w:t xml:space="preserve">Рисунок 24 – исп запроса </w:t>
+      </w:r>
+      <w:r>
+        <w:rPr>
+          <w:rFonts w:ascii="Times New Roman" w:hAnsi="Times New Roman" w:cs="Times New Roman"/>
+          <w:sz w:val="32"/>
+          <w:szCs w:val="32"/>
+          <w:lang w:val="en-US"/>
+        </w:rPr>
+        <w:t>ROUND</w:t>
+      </w:r>
+    </w:p>
+    <w:p>
+      <w:pPr>
+        <w:jc w:val="center"/>
+        <w:rPr>
+          <w:rFonts w:ascii="Times New Roman" w:hAnsi="Times New Roman" w:cs="Times New Roman"/>
+          <w:sz w:val="32"/>
+          <w:szCs w:val="32"/>
+          <w:lang w:val="en-US"/>
+        </w:rPr>
+      </w:pPr>
+    </w:p>
+    <w:p>
+      <w:pPr>
+        <w:jc w:val="center"/>
+        <w:rPr>
+          <w:rFonts w:ascii="Times New Roman" w:hAnsi="Times New Roman" w:cs="Times New Roman"/>
+          <w:sz w:val="32"/>
+          <w:szCs w:val="32"/>
+          <w:lang w:val="en-US"/>
+        </w:rPr>
+      </w:pPr>
+      <w:r>
+        <w:rPr>
+          <w:rFonts w:ascii="Times New Roman" w:hAnsi="Times New Roman" w:cs="Times New Roman"/>
+          <w:sz w:val="32"/>
+          <w:szCs w:val="32"/>
+        </w:rPr>
+        <w:t xml:space="preserve">Создать запрос используя </w:t>
+      </w:r>
+      <w:r>
+        <w:rPr>
+          <w:rFonts w:ascii="Times New Roman" w:hAnsi="Times New Roman" w:cs="Times New Roman"/>
+          <w:sz w:val="32"/>
+          <w:szCs w:val="32"/>
+          <w:lang w:val="en-US"/>
+        </w:rPr>
+        <w:t>IS</w:t>
+      </w:r>
+      <w:r>
+        <w:rPr>
+          <w:rFonts w:ascii="Times New Roman" w:hAnsi="Times New Roman" w:cs="Times New Roman"/>
+          <w:sz w:val="32"/>
+          <w:szCs w:val="32"/>
+        </w:rPr>
+        <w:t xml:space="preserve"> </w:t>
+      </w:r>
+      <w:r>
+        <w:rPr>
+          <w:rFonts w:ascii="Times New Roman" w:hAnsi="Times New Roman" w:cs="Times New Roman"/>
+          <w:sz w:val="32"/>
+          <w:szCs w:val="32"/>
+          <w:lang w:val="en-US"/>
+        </w:rPr>
+        <w:t>NULL</w:t>
+      </w:r>
+      <w:r>
+        <w:rPr>
+          <w:rFonts w:ascii="Times New Roman" w:hAnsi="Times New Roman" w:cs="Times New Roman"/>
+          <w:sz w:val="32"/>
+          <w:szCs w:val="32"/>
+        </w:rPr>
+        <w:t>,</w:t>
+      </w:r>
+      <w:r>
+        <w:rPr>
+          <w:rFonts w:ascii="Times New Roman" w:hAnsi="Times New Roman" w:cs="Times New Roman"/>
+          <w:sz w:val="32"/>
+          <w:szCs w:val="32"/>
+          <w:lang w:val="en-US"/>
+        </w:rPr>
+        <w:t xml:space="preserve"> NOT</w:t>
+      </w:r>
+      <w:r>
+        <w:rPr>
+          <w:rFonts w:ascii="Times New Roman" w:hAnsi="Times New Roman" w:cs="Times New Roman"/>
+          <w:sz w:val="32"/>
+          <w:szCs w:val="32"/>
+        </w:rPr>
+        <w:t xml:space="preserve"> </w:t>
+      </w:r>
+      <w:r>
+        <w:rPr>
+          <w:rFonts w:ascii="Times New Roman" w:hAnsi="Times New Roman" w:cs="Times New Roman"/>
+          <w:sz w:val="32"/>
+          <w:szCs w:val="32"/>
+          <w:lang w:val="en-US"/>
+        </w:rPr>
+        <w:t>NULL</w:t>
+      </w:r>
+    </w:p>
+    <w:p>
+      <w:pPr>
+        <w:jc w:val="center"/>
+        <w:rPr>
+          <w:rFonts w:ascii="Times New Roman" w:hAnsi="Times New Roman" w:cs="Times New Roman"/>
+          <w:sz w:val="32"/>
+          <w:szCs w:val="32"/>
+          <w:lang w:val="en-US"/>
+        </w:rPr>
+      </w:pPr>
+    </w:p>
+    <w:p>
+      <w:pPr>
+        <w:jc w:val="center"/>
+        <w:rPr>
+          <w:rFonts w:ascii="Times New Roman" w:hAnsi="Times New Roman" w:cs="Times New Roman"/>
+          <w:sz w:val="32"/>
+          <w:szCs w:val="32"/>
+        </w:rPr>
+      </w:pPr>
+      <w:r>
+        <w:rPr>
+          <w:rFonts w:ascii="Times New Roman" w:hAnsi="Times New Roman" w:cs="Times New Roman"/>
+          <w:sz w:val="32"/>
+          <w:szCs w:val="32"/>
+        </w:rPr>
+        <w:lastRenderedPageBreak/>
+        <w:drawing>
+          <wp:inline distT="0" distB="0" distL="0" distR="0" wp14:anchorId="3D8A57F0" wp14:editId="7F5C6222">
+            <wp:extent cx="4324954" cy="5372850"/>
+            <wp:effectExtent l="0" t="0" r="0" b="0"/>
+            <wp:docPr id="1764736249" name="Рисунок 1"/>
+            <wp:cNvGraphicFramePr>
+              <a:graphicFrameLocks xmlns:a="http://schemas.openxmlformats.org/drawingml/2006/main" noChangeAspect="1"/>
+            </wp:cNvGraphicFramePr>
+            <a:graphic xmlns:a="http://schemas.openxmlformats.org/drawingml/2006/main">
+              <a:graphicData uri="http://schemas.openxmlformats.org/drawingml/2006/picture">
+                <pic:pic xmlns:pic="http://schemas.openxmlformats.org/drawingml/2006/picture">
+                  <pic:nvPicPr>
+                    <pic:cNvPr id="1764736249" name=""/>
+                    <pic:cNvPicPr/>
+                  </pic:nvPicPr>
+                  <pic:blipFill>
+                    <a:blip r:embed="rId29"/>
+                    <a:stretch>
+                      <a:fillRect/>
+                    </a:stretch>
+                  </pic:blipFill>
+                  <pic:spPr>
+                    <a:xfrm>
+                      <a:off x="0" y="0"/>
+                      <a:ext cx="4324954" cy="5372850"/>
+                    </a:xfrm>
+                    <a:prstGeom prst="rect">
+                      <a:avLst/>
+                    </a:prstGeom>
+                  </pic:spPr>
+                </pic:pic>
+              </a:graphicData>
+            </a:graphic>
+          </wp:inline>
+        </w:drawing>
+      </w:r>
+    </w:p>
+    <w:p>
+      <w:pPr>
+        <w:jc w:val="center"/>
+        <w:rPr>
+          <w:rFonts w:ascii="Times New Roman" w:hAnsi="Times New Roman" w:cs="Times New Roman"/>
+          <w:sz w:val="32"/>
+          <w:szCs w:val="32"/>
+          <w:lang w:val="en-US"/>
+        </w:rPr>
+      </w:pPr>
+      <w:r>
+        <w:rPr>
+          <w:rFonts w:ascii="Times New Roman" w:hAnsi="Times New Roman" w:cs="Times New Roman"/>
+          <w:sz w:val="32"/>
+          <w:szCs w:val="32"/>
+        </w:rPr>
+        <w:t xml:space="preserve">Рисунок 25 – исп. Запрос </w:t>
+      </w:r>
+      <w:r>
+        <w:rPr>
+          <w:rFonts w:ascii="Times New Roman" w:hAnsi="Times New Roman" w:cs="Times New Roman"/>
+          <w:sz w:val="32"/>
+          <w:szCs w:val="32"/>
+          <w:lang w:val="en-US"/>
+        </w:rPr>
+        <w:t>IS NULL</w:t>
+      </w:r>
+    </w:p>
+    <w:p>
+      <w:pPr>
+        <w:jc w:val="center"/>
+        <w:rPr>
+          <w:rFonts w:ascii="Times New Roman" w:hAnsi="Times New Roman" w:cs="Times New Roman"/>
+          <w:sz w:val="32"/>
+          <w:szCs w:val="32"/>
+          <w:lang w:val="en-US"/>
+        </w:rPr>
+      </w:pPr>
+    </w:p>
+    <w:p>
+      <w:pPr>
+        <w:jc w:val="center"/>
+        <w:rPr>
+          <w:rFonts w:ascii="Times New Roman" w:hAnsi="Times New Roman" w:cs="Times New Roman"/>
+          <w:sz w:val="32"/>
+          <w:szCs w:val="32"/>
+          <w:lang w:val="en-US"/>
+        </w:rPr>
+      </w:pPr>
+      <w:r>
+        <w:rPr>
+          <w:rFonts w:ascii="Times New Roman" w:hAnsi="Times New Roman" w:cs="Times New Roman"/>
+          <w:sz w:val="32"/>
+          <w:szCs w:val="32"/>
+          <w:lang w:val="en-US"/>
+        </w:rPr>
+        <w:lastRenderedPageBreak/>
+        <w:drawing>
+          <wp:inline distT="0" distB="0" distL="0" distR="0" wp14:anchorId="0EBA4E60" wp14:editId="1C5D6EF0">
+            <wp:extent cx="4610743" cy="5677692"/>
+            <wp:effectExtent l="0" t="0" r="0" b="0"/>
+            <wp:docPr id="630124833" name="Рисунок 1"/>
+            <wp:cNvGraphicFramePr>
+              <a:graphicFrameLocks xmlns:a="http://schemas.openxmlformats.org/drawingml/2006/main" noChangeAspect="1"/>
+            </wp:cNvGraphicFramePr>
+            <a:graphic xmlns:a="http://schemas.openxmlformats.org/drawingml/2006/main">
+              <a:graphicData uri="http://schemas.openxmlformats.org/drawingml/2006/picture">
+                <pic:pic xmlns:pic="http://schemas.openxmlformats.org/drawingml/2006/picture">
+                  <pic:nvPicPr>
+                    <pic:cNvPr id="630124833" name=""/>
+                    <pic:cNvPicPr/>
+                  </pic:nvPicPr>
+                  <pic:blipFill>
+                    <a:blip r:embed="rId30"/>
+                    <a:stretch>
+                      <a:fillRect/>
+                    </a:stretch>
+                  </pic:blipFill>
+                  <pic:spPr>
+                    <a:xfrm>
+                      <a:off x="0" y="0"/>
+                      <a:ext cx="4610743" cy="5677692"/>
+                    </a:xfrm>
+                    <a:prstGeom prst="rect">
+                      <a:avLst/>
+                    </a:prstGeom>
+                  </pic:spPr>
+                </pic:pic>
+              </a:graphicData>
+            </a:graphic>
+          </wp:inline>
+        </w:drawing>
+      </w:r>
+    </w:p>
+    <w:p>
+      <w:pPr>
+        <w:jc w:val="center"/>
+        <w:rPr>
+          <w:rFonts w:ascii="Times New Roman" w:hAnsi="Times New Roman" w:cs="Times New Roman"/>
+          <w:sz w:val="32"/>
+          <w:szCs w:val="32"/>
+        </w:rPr>
+      </w:pPr>
+      <w:r>
+        <w:rPr>
+          <w:rFonts w:ascii="Times New Roman" w:hAnsi="Times New Roman" w:cs="Times New Roman"/>
+          <w:sz w:val="32"/>
+          <w:szCs w:val="32"/>
+        </w:rPr>
+        <w:t xml:space="preserve">Рисунок 26 – исп. Запрос </w:t>
+      </w:r>
+      <w:r>
+        <w:rPr>
+          <w:rFonts w:ascii="Times New Roman" w:hAnsi="Times New Roman" w:cs="Times New Roman"/>
+          <w:sz w:val="32"/>
+          <w:szCs w:val="32"/>
+          <w:lang w:val="en-US"/>
+        </w:rPr>
+        <w:t>IS</w:t>
+      </w:r>
+      <w:r>
+        <w:rPr>
+          <w:rFonts w:ascii="Times New Roman" w:hAnsi="Times New Roman" w:cs="Times New Roman"/>
+          <w:sz w:val="32"/>
+          <w:szCs w:val="32"/>
+        </w:rPr>
+        <w:t xml:space="preserve"> </w:t>
+      </w:r>
+      <w:r>
+        <w:rPr>
+          <w:rFonts w:ascii="Times New Roman" w:hAnsi="Times New Roman" w:cs="Times New Roman"/>
+          <w:sz w:val="32"/>
+          <w:szCs w:val="32"/>
+          <w:lang w:val="en-US"/>
+        </w:rPr>
+        <w:t>NOT</w:t>
+      </w:r>
+      <w:r>
+        <w:rPr>
+          <w:rFonts w:ascii="Times New Roman" w:hAnsi="Times New Roman" w:cs="Times New Roman"/>
+          <w:sz w:val="32"/>
+          <w:szCs w:val="32"/>
+        </w:rPr>
+        <w:t xml:space="preserve"> </w:t>
+      </w:r>
+      <w:r>
+        <w:rPr>
+          <w:rFonts w:ascii="Times New Roman" w:hAnsi="Times New Roman" w:cs="Times New Roman"/>
+          <w:sz w:val="32"/>
+          <w:szCs w:val="32"/>
+          <w:lang w:val="en-US"/>
+        </w:rPr>
+        <w:t>NULL</w:t>
       </w:r>
     </w:p>
     <w:sectPr>
